--- a/SETI/SETI 02 29-09-2021.docx
+++ b/SETI/SETI 02 29-09-2021.docx
@@ -3,15 +3,6 @@
 <w:document xmlns:wpc="http://schemas.microsoft.com/office/word/2010/wordprocessingCanvas" xmlns:cx="http://schemas.microsoft.com/office/drawing/2014/chartex" xmlns:cx1="http://schemas.microsoft.com/office/drawing/2015/9/8/chartex" xmlns:cx2="http://schemas.microsoft.com/office/drawing/2015/10/21/chartex" xmlns:cx3="http://schemas.microsoft.com/office/drawing/2016/5/9/chartex" xmlns:cx4="http://schemas.microsoft.com/office/drawing/2016/5/10/chartex" xmlns:cx5="http://schemas.microsoft.com/office/drawing/2016/5/11/chartex" xmlns:cx6="http://schemas.microsoft.com/office/drawing/2016/5/12/chartex" xmlns:cx7="http://schemas.microsoft.com/office/drawing/2016/5/13/chartex" xmlns:cx8="http://schemas.microsoft.com/office/drawing/2016/5/14/chartex" xmlns:mc="http://schemas.openxmlformats.org/markup-compatibility/2006" xmlns:aink="http://schemas.microsoft.com/office/drawing/2016/ink" xmlns:am3d="http://schemas.microsoft.com/office/drawing/2017/model3d" xmlns:o="urn:schemas-microsoft-com:office:office" xmlns:r="http://schemas.openxmlformats.org/officeDocument/2006/relationships" xmlns:m="http://schemas.openxmlformats.org/officeDocument/2006/math" xmlns:v="urn:schemas-microsoft-com:vml" xmlns:wp14="http://schemas.microsoft.com/office/word/2010/wordprocessingDrawing" xmlns:wp="http://schemas.openxmlformats.org/drawingml/2006/wordprocessingDrawing" xmlns:w10="urn:schemas-microsoft-com:office:word" xmlns:w="http://schemas.openxmlformats.org/wordprocessingml/2006/main" xmlns:w14="http://schemas.microsoft.com/office/word/2010/wordml" xmlns:w15="http://schemas.microsoft.com/office/word/2012/wordml" xmlns:w16cex="http://schemas.microsoft.com/office/word/2018/wordml/cex" xmlns:w16cid="http://schemas.microsoft.com/office/word/2016/wordml/cid" xmlns:w16="http://schemas.microsoft.com/office/word/2018/wordml" xmlns:w16sdtdh="http://schemas.microsoft.com/office/word/2020/wordml/sdtdatahash" xmlns:w16se="http://schemas.microsoft.com/office/word/2015/wordml/symex" xmlns:wpg="http://schemas.microsoft.com/office/word/2010/wordprocessingGroup" xmlns:wpi="http://schemas.microsoft.com/office/word/2010/wordprocessingInk" xmlns:wne="http://schemas.microsoft.com/office/word/2006/wordml" xmlns:wps="http://schemas.microsoft.com/office/word/2010/wordprocessingShape" mc:Ignorable="w14 w15 w16se w16cid w16 w16cex w16sdtdh wp14">
   <w:body>
     <w:p>
-      <w:pPr>
-        <w:pStyle w:val="Titolo1"/>
-        <w:jc w:val="center"/>
-      </w:pPr>
-      <w:r>
-        <w:t>Reti 2</w:t>
-      </w:r>
-    </w:p>
-    <w:p>
       <w:r>
         <w:t>Avevamo accennato i SOCKET come comitiva di comunicazione utilizzabile da un’applicazione.</w:t>
       </w:r>
@@ -326,24 +317,27 @@
     </w:p>
     <w:p>
       <w:r>
+        <w:t xml:space="preserve">Se si volesse mandare un datagramma a più utenti, risulterebbe comodo avere una variante che permetta di specificare più indirizzi diversi. In effetti è così, oltre alla </w:t>
+      </w:r>
+      <w:proofErr w:type="spellStart"/>
+      <w:r>
+        <w:t>send</w:t>
+      </w:r>
+      <w:proofErr w:type="spellEnd"/>
+      <w:r>
+        <w:t>, esiste la system call “</w:t>
+      </w:r>
+      <w:proofErr w:type="spellStart"/>
+      <w:r>
+        <w:t>send_to</w:t>
+      </w:r>
+      <w:proofErr w:type="spellEnd"/>
+      <w:r>
+        <w:t xml:space="preserve">()” che oltre </w:t>
+      </w:r>
+      <w:r>
         <w:lastRenderedPageBreak/>
-        <w:t xml:space="preserve">Se si volesse mandare un datagramma a più utenti, risulterebbe comodo avere una variante che permetta di specificare più indirizzi diversi. In effetti è così, oltre alla </w:t>
-      </w:r>
-      <w:proofErr w:type="spellStart"/>
-      <w:r>
-        <w:t>send</w:t>
-      </w:r>
-      <w:proofErr w:type="spellEnd"/>
-      <w:r>
-        <w:t>, esiste la system call “</w:t>
-      </w:r>
-      <w:proofErr w:type="spellStart"/>
-      <w:r>
-        <w:t>send_to</w:t>
-      </w:r>
-      <w:proofErr w:type="spellEnd"/>
-      <w:r>
-        <w:t xml:space="preserve">()” che oltre alle informazioni della </w:t>
+        <w:t xml:space="preserve">alle informazioni della </w:t>
       </w:r>
       <w:proofErr w:type="spellStart"/>
       <w:r>
@@ -668,35 +662,35 @@
       </w:r>
       <w:proofErr w:type="spellEnd"/>
       <w:r>
-        <w:t xml:space="preserve">)”, con la quale il server resta in attesa finché non arriva una richiesta di connessione da un client. Quando tale </w:t>
+        <w:t>)”, con la quale il server resta in attesa finché non arriva una richiesta di connessione da un client. Quando tale richiesta avviene, la connessione viene stabilita e si può procedere con lo scambio di informazioni. Una cosa a cui bisogna prestare attenzione è che l’</w:t>
+      </w:r>
+      <w:proofErr w:type="spellStart"/>
+      <w:r>
+        <w:t>accept</w:t>
+      </w:r>
+      <w:proofErr w:type="spellEnd"/>
+      <w:r>
+        <w:t xml:space="preserve"> ritorna un file </w:t>
+      </w:r>
+      <w:proofErr w:type="spellStart"/>
+      <w:r>
+        <w:t>descriptor</w:t>
+      </w:r>
+      <w:proofErr w:type="spellEnd"/>
+      <w:r>
+        <w:t xml:space="preserve">, che è il </w:t>
+      </w:r>
+      <w:proofErr w:type="spellStart"/>
+      <w:r>
+        <w:t>descriptor</w:t>
+      </w:r>
+      <w:proofErr w:type="spellEnd"/>
+      <w:r>
+        <w:t xml:space="preserve"> che permette </w:t>
       </w:r>
       <w:r>
         <w:lastRenderedPageBreak/>
-        <w:t>richiesta avviene, la connessione viene stabilita e si può procedere con lo scambio di informazioni. Una cosa a cui bisogna prestare attenzione è che l’</w:t>
-      </w:r>
-      <w:proofErr w:type="spellStart"/>
-      <w:r>
-        <w:t>accept</w:t>
-      </w:r>
-      <w:proofErr w:type="spellEnd"/>
-      <w:r>
-        <w:t xml:space="preserve"> ritorna un file </w:t>
-      </w:r>
-      <w:proofErr w:type="spellStart"/>
-      <w:r>
-        <w:t>descriptor</w:t>
-      </w:r>
-      <w:proofErr w:type="spellEnd"/>
-      <w:r>
-        <w:t xml:space="preserve">, che è il </w:t>
-      </w:r>
-      <w:proofErr w:type="spellStart"/>
-      <w:r>
-        <w:t>descriptor</w:t>
-      </w:r>
-      <w:proofErr w:type="spellEnd"/>
-      <w:r>
-        <w:t xml:space="preserve"> che permette di comunicare col client: dunque per poter scrivere e ricevere messaggi dal client, il file a cui il server dovrà accedere sarà quello il cui </w:t>
+        <w:t xml:space="preserve">di comunicare col client: dunque per poter scrivere e ricevere messaggi dal client, il file a cui il server dovrà accedere sarà quello il cui </w:t>
       </w:r>
       <w:proofErr w:type="spellStart"/>
       <w:r>
@@ -1003,35 +997,35 @@
       </w:r>
       <w:proofErr w:type="spellEnd"/>
       <w:r>
-        <w:t xml:space="preserve"> assumono il valore 1. Dal </w:t>
+        <w:t xml:space="preserve"> assumono il valore 1. Dal terzo messaggio in poi solo il bit </w:t>
+      </w:r>
+      <w:proofErr w:type="spellStart"/>
+      <w:r>
+        <w:t>ack</w:t>
+      </w:r>
+      <w:proofErr w:type="spellEnd"/>
+      <w:r>
+        <w:t xml:space="preserve"> assume il valore 1, mentre </w:t>
+      </w:r>
+      <w:proofErr w:type="spellStart"/>
+      <w:r>
+        <w:t>syn</w:t>
+      </w:r>
+      <w:proofErr w:type="spellEnd"/>
+      <w:r>
+        <w:t xml:space="preserve"> ha il valore 0 (dunque </w:t>
+      </w:r>
+      <w:proofErr w:type="spellStart"/>
+      <w:r>
+        <w:t>syn</w:t>
+      </w:r>
+      <w:proofErr w:type="spellEnd"/>
+      <w:r>
+        <w:t xml:space="preserve"> = stiamo </w:t>
       </w:r>
       <w:r>
         <w:lastRenderedPageBreak/>
-        <w:t xml:space="preserve">terzo messaggio in poi solo il bit </w:t>
-      </w:r>
-      <w:proofErr w:type="spellStart"/>
-      <w:r>
-        <w:t>ack</w:t>
-      </w:r>
-      <w:proofErr w:type="spellEnd"/>
-      <w:r>
-        <w:t xml:space="preserve"> assume il valore 1, mentre </w:t>
-      </w:r>
-      <w:proofErr w:type="spellStart"/>
-      <w:r>
-        <w:t>syn</w:t>
-      </w:r>
-      <w:proofErr w:type="spellEnd"/>
-      <w:r>
-        <w:t xml:space="preserve"> ha il valore 0 (dunque </w:t>
-      </w:r>
-      <w:proofErr w:type="spellStart"/>
-      <w:r>
-        <w:t>syn</w:t>
-      </w:r>
-      <w:proofErr w:type="spellEnd"/>
-      <w:r>
-        <w:t xml:space="preserve"> = stiamo stabilendo la connessione, </w:t>
+        <w:t xml:space="preserve">stabilendo la connessione, </w:t>
       </w:r>
       <w:proofErr w:type="spellStart"/>
       <w:r>
